--- a/KL/Living in the Word.docx
+++ b/KL/Living in the Word.docx
@@ -539,12 +539,30 @@
       <w:r>
         <w:t xml:space="preserve">For chapter titles for all of the 1189 chapters in the Bible, see category on </w:t>
       </w:r>
-      <w:hyperlink w:anchor="_The_Bible,_Suggested" w:history="1">
+      <w:hyperlink r:id="rId7" w:history="1">
         <w:r>
           <w:rPr>
             <w:rStyle w:val="Hyperlink"/>
           </w:rPr>
-          <w:t>The Bible, Suggested Chapter Titles For Learning Bible Content</w:t>
+          <w:t>The Bible, S</w:t>
+        </w:r>
+        <w:r>
+          <w:rPr>
+            <w:rStyle w:val="Hyperlink"/>
+          </w:rPr>
+          <w:t>u</w:t>
+        </w:r>
+        <w:r>
+          <w:rPr>
+            <w:rStyle w:val="Hyperlink"/>
+          </w:rPr>
+          <w:t>g</w:t>
+        </w:r>
+        <w:r>
+          <w:rPr>
+            <w:rStyle w:val="Hyperlink"/>
+          </w:rPr>
+          <w:t>gested Chapter Titles For Learning Bible Content</w:t>
         </w:r>
       </w:hyperlink>
       <w:r>
@@ -784,12 +802,24 @@
       <w:r>
         <w:t xml:space="preserve">Bible doctrine in the right lobe of the soul with its frame of reference sustains in every situation in the spiritual life. This is “living in the Word.” Bible doctrine when properly taken in through the grace apparatus for perception gives you an appreciation for the details of life. The right lobe of the soul has areas for categories for Bible doctrine. Eph. 3:16-19. See category on </w:t>
       </w:r>
-      <w:hyperlink w:anchor="_D-The_Right_Lobe" w:history="1">
+      <w:hyperlink r:id="rId8" w:history="1">
         <w:r>
           <w:rPr>
             <w:rStyle w:val="Hyperlink"/>
           </w:rPr>
-          <w:t>The Right Lobe of the Soul</w:t>
+          <w:t xml:space="preserve">The Right </w:t>
+        </w:r>
+        <w:r>
+          <w:rPr>
+            <w:rStyle w:val="Hyperlink"/>
+          </w:rPr>
+          <w:t>L</w:t>
+        </w:r>
+        <w:r>
+          <w:rPr>
+            <w:rStyle w:val="Hyperlink"/>
+          </w:rPr>
+          <w:t>obe of the Soul</w:t>
         </w:r>
       </w:hyperlink>
       <w:r>
@@ -919,8 +949,8 @@
       </w:r>
     </w:p>
     <w:sectPr>
-      <w:headerReference w:type="default" r:id="rId7"/>
-      <w:footerReference w:type="default" r:id="rId8"/>
+      <w:headerReference w:type="default" r:id="rId9"/>
+      <w:footerReference w:type="default" r:id="rId10"/>
       <w:pgSz w:w="12240" w:h="15840"/>
       <w:pgMar w:top="1440" w:right="1080" w:bottom="1440" w:left="1080" w:header="720" w:footer="882" w:gutter="0"/>
       <w:cols w:space="720"/>
